--- a/Лаба 1.docx
+++ b/Лаба 1.docx
@@ -1,6 +1,6 @@
 
 <file path=word/document.xml><?xml version="1.0" encoding="utf-8"?>
-<w:document xmlns:wpc="http://schemas.microsoft.com/office/word/2010/wordprocessingCanvas" xmlns:cx="http://schemas.microsoft.com/office/drawing/2014/chartex" xmlns:cx1="http://schemas.microsoft.com/office/drawing/2015/9/8/chartex" xmlns:mc="http://schemas.openxmlformats.org/markup-compatibility/2006" xmlns:o="urn:schemas-microsoft-com:office:office" xmlns:r="http://schemas.openxmlformats.org/officeDocument/2006/relationships" xmlns:m="http://schemas.openxmlformats.org/officeDocument/2006/math" xmlns:v="urn:schemas-microsoft-com:vml" xmlns:wp14="http://schemas.microsoft.com/office/word/2010/wordprocessingDrawing" xmlns:wp="http://schemas.openxmlformats.org/drawingml/2006/wordprocessingDrawing" xmlns:w10="urn:schemas-microsoft-com:office:word" xmlns:w="http://schemas.openxmlformats.org/wordprocessingml/2006/main" xmlns:w14="http://schemas.microsoft.com/office/word/2010/wordml" xmlns:w15="http://schemas.microsoft.com/office/word/2012/wordml" xmlns:w16se="http://schemas.microsoft.com/office/word/2015/wordml/symex" xmlns:wpg="http://schemas.microsoft.com/office/word/2010/wordprocessingGroup" xmlns:wpi="http://schemas.microsoft.com/office/word/2010/wordprocessingInk" xmlns:wne="http://schemas.microsoft.com/office/word/2006/wordml" xmlns:wps="http://schemas.microsoft.com/office/word/2010/wordprocessingShape" mc:Ignorable="w14 w15 w16se wp14">
+<w:document xmlns:wpc="http://schemas.microsoft.com/office/word/2010/wordprocessingCanvas" xmlns:mc="http://schemas.openxmlformats.org/markup-compatibility/2006" xmlns:o="urn:schemas-microsoft-com:office:office" xmlns:r="http://schemas.openxmlformats.org/officeDocument/2006/relationships" xmlns:m="http://schemas.openxmlformats.org/officeDocument/2006/math" xmlns:v="urn:schemas-microsoft-com:vml" xmlns:wp14="http://schemas.microsoft.com/office/word/2010/wordprocessingDrawing" xmlns:wp="http://schemas.openxmlformats.org/drawingml/2006/wordprocessingDrawing" xmlns:w10="urn:schemas-microsoft-com:office:word" xmlns:w="http://schemas.openxmlformats.org/wordprocessingml/2006/main" xmlns:w14="http://schemas.microsoft.com/office/word/2010/wordml" xmlns:w15="http://schemas.microsoft.com/office/word/2012/wordml" xmlns:wpg="http://schemas.microsoft.com/office/word/2010/wordprocessingGroup" xmlns:wpi="http://schemas.microsoft.com/office/word/2010/wordprocessingInk" xmlns:wne="http://schemas.microsoft.com/office/word/2006/wordml" xmlns:wps="http://schemas.microsoft.com/office/word/2010/wordprocessingShape" mc:Ignorable="w14 w15 wp14">
   <w:body>
     <w:p>
       <w:pPr>
@@ -315,7 +315,14 @@
           <w:sz w:val="28"/>
           <w:szCs w:val="28"/>
         </w:rPr>
-        <w:t xml:space="preserve">Проверила: преподаватель </w:t>
+        <w:t>Проверил</w:t>
+      </w:r>
+      <w:r>
+        <w:rPr>
+          <w:sz w:val="28"/>
+          <w:szCs w:val="28"/>
+        </w:rPr>
+        <w:t xml:space="preserve">: преподаватель </w:t>
       </w:r>
     </w:p>
     <w:p>
@@ -893,8 +900,6 @@
         </w:rPr>
         <w:br w:type="page"/>
       </w:r>
-      <w:bookmarkStart w:id="2" w:name="_GoBack"/>
-      <w:bookmarkEnd w:id="2"/>
     </w:p>
     <w:p>
       <w:pPr>
@@ -903,37 +908,48 @@
         <w:jc w:val="both"/>
         <w:outlineLvl w:val="0"/>
         <w:rPr>
-          <w:sz w:val="28"/>
-          <w:szCs w:val="28"/>
-        </w:rPr>
-      </w:pPr>
-      <w:bookmarkStart w:id="3" w:name="_Toc209003806"/>
-      <w:r>
-        <w:rPr>
+          <w:b/>
+          <w:sz w:val="28"/>
+          <w:szCs w:val="28"/>
+        </w:rPr>
+      </w:pPr>
+      <w:bookmarkStart w:id="2" w:name="_Toc209003806"/>
+      <w:r>
+        <w:rPr>
+          <w:b/>
           <w:sz w:val="28"/>
           <w:szCs w:val="28"/>
         </w:rPr>
         <w:lastRenderedPageBreak/>
         <w:t>Введение</w:t>
       </w:r>
+      <w:bookmarkEnd w:id="2"/>
+    </w:p>
+    <w:p>
+      <w:pPr>
+        <w:spacing w:line="360" w:lineRule="auto"/>
+        <w:ind w:firstLine="709"/>
+        <w:jc w:val="both"/>
+        <w:rPr>
+          <w:sz w:val="28"/>
+          <w:szCs w:val="28"/>
+        </w:rPr>
+      </w:pPr>
+      <w:r>
+        <w:rPr>
+          <w:sz w:val="28"/>
+          <w:szCs w:val="28"/>
+        </w:rPr>
+        <w:t>Цель работ</w:t>
+      </w:r>
+      <w:bookmarkStart w:id="3" w:name="_GoBack"/>
       <w:bookmarkEnd w:id="3"/>
-    </w:p>
-    <w:p>
-      <w:pPr>
-        <w:spacing w:line="360" w:lineRule="auto"/>
-        <w:ind w:firstLine="709"/>
-        <w:jc w:val="both"/>
-        <w:rPr>
-          <w:sz w:val="28"/>
-          <w:szCs w:val="28"/>
-        </w:rPr>
-      </w:pPr>
-      <w:r>
-        <w:rPr>
-          <w:sz w:val="28"/>
-          <w:szCs w:val="28"/>
-        </w:rPr>
-        <w:t>Цель работы – провести анализ предметной области и разработать, оформить техническое задание.</w:t>
+      <w:r>
+        <w:rPr>
+          <w:sz w:val="28"/>
+          <w:szCs w:val="28"/>
+        </w:rPr>
+        <w:t>ы – провести анализ предметной области и разработать, оформить техническое задание.</w:t>
       </w:r>
     </w:p>
     <w:p>
@@ -971,6 +987,7 @@
           <w:sz w:val="28"/>
           <w:szCs w:val="28"/>
         </w:rPr>
+        <w:lastRenderedPageBreak/>
         <w:t>Анализ предметной области</w:t>
       </w:r>
       <w:bookmarkEnd w:id="4"/>
@@ -5005,6 +5022,7 @@
           <w:sz w:val="28"/>
           <w:szCs w:val="28"/>
         </w:rPr>
+        <w:lastRenderedPageBreak/>
         <w:t>Заключение</w:t>
       </w:r>
       <w:bookmarkEnd w:id="10"/>
@@ -5051,7 +5069,7 @@
 </file>
 
 <file path=word/endnotes.xml><?xml version="1.0" encoding="utf-8"?>
-<w:endnotes xmlns:wpc="http://schemas.microsoft.com/office/word/2010/wordprocessingCanvas" xmlns:cx="http://schemas.microsoft.com/office/drawing/2014/chartex" xmlns:cx1="http://schemas.microsoft.com/office/drawing/2015/9/8/chartex" xmlns:mc="http://schemas.openxmlformats.org/markup-compatibility/2006" xmlns:o="urn:schemas-microsoft-com:office:office" xmlns:r="http://schemas.openxmlformats.org/officeDocument/2006/relationships" xmlns:m="http://schemas.openxmlformats.org/officeDocument/2006/math" xmlns:v="urn:schemas-microsoft-com:vml" xmlns:wp14="http://schemas.microsoft.com/office/word/2010/wordprocessingDrawing" xmlns:wp="http://schemas.openxmlformats.org/drawingml/2006/wordprocessingDrawing" xmlns:w10="urn:schemas-microsoft-com:office:word" xmlns:w="http://schemas.openxmlformats.org/wordprocessingml/2006/main" xmlns:w14="http://schemas.microsoft.com/office/word/2010/wordml" xmlns:w15="http://schemas.microsoft.com/office/word/2012/wordml" xmlns:w16se="http://schemas.microsoft.com/office/word/2015/wordml/symex" xmlns:wpg="http://schemas.microsoft.com/office/word/2010/wordprocessingGroup" xmlns:wpi="http://schemas.microsoft.com/office/word/2010/wordprocessingInk" xmlns:wne="http://schemas.microsoft.com/office/word/2006/wordml" xmlns:wps="http://schemas.microsoft.com/office/word/2010/wordprocessingShape" mc:Ignorable="w14 w15 w16se wp14">
+<w:endnotes xmlns:wpc="http://schemas.microsoft.com/office/word/2010/wordprocessingCanvas" xmlns:mc="http://schemas.openxmlformats.org/markup-compatibility/2006" xmlns:o="urn:schemas-microsoft-com:office:office" xmlns:r="http://schemas.openxmlformats.org/officeDocument/2006/relationships" xmlns:m="http://schemas.openxmlformats.org/officeDocument/2006/math" xmlns:v="urn:schemas-microsoft-com:vml" xmlns:wp14="http://schemas.microsoft.com/office/word/2010/wordprocessingDrawing" xmlns:wp="http://schemas.openxmlformats.org/drawingml/2006/wordprocessingDrawing" xmlns:w10="urn:schemas-microsoft-com:office:word" xmlns:w="http://schemas.openxmlformats.org/wordprocessingml/2006/main" xmlns:w14="http://schemas.microsoft.com/office/word/2010/wordml" xmlns:w15="http://schemas.microsoft.com/office/word/2012/wordml" xmlns:wpg="http://schemas.microsoft.com/office/word/2010/wordprocessingGroup" xmlns:wpi="http://schemas.microsoft.com/office/word/2010/wordprocessingInk" xmlns:wne="http://schemas.microsoft.com/office/word/2006/wordml" xmlns:wps="http://schemas.microsoft.com/office/word/2010/wordprocessingShape" mc:Ignorable="w14 w15 wp14">
   <w:endnote w:type="separator" w:id="-1">
     <w:p>
       <w:r>
@@ -5070,7 +5088,7 @@
 </file>
 
 <file path=word/footer1.xml><?xml version="1.0" encoding="utf-8"?>
-<w:ftr xmlns:wpc="http://schemas.microsoft.com/office/word/2010/wordprocessingCanvas" xmlns:cx="http://schemas.microsoft.com/office/drawing/2014/chartex" xmlns:cx1="http://schemas.microsoft.com/office/drawing/2015/9/8/chartex" xmlns:mc="http://schemas.openxmlformats.org/markup-compatibility/2006" xmlns:o="urn:schemas-microsoft-com:office:office" xmlns:r="http://schemas.openxmlformats.org/officeDocument/2006/relationships" xmlns:m="http://schemas.openxmlformats.org/officeDocument/2006/math" xmlns:v="urn:schemas-microsoft-com:vml" xmlns:wp14="http://schemas.microsoft.com/office/word/2010/wordprocessingDrawing" xmlns:wp="http://schemas.openxmlformats.org/drawingml/2006/wordprocessingDrawing" xmlns:w10="urn:schemas-microsoft-com:office:word" xmlns:w="http://schemas.openxmlformats.org/wordprocessingml/2006/main" xmlns:w14="http://schemas.microsoft.com/office/word/2010/wordml" xmlns:w15="http://schemas.microsoft.com/office/word/2012/wordml" xmlns:w16se="http://schemas.microsoft.com/office/word/2015/wordml/symex" xmlns:wpg="http://schemas.microsoft.com/office/word/2010/wordprocessingGroup" xmlns:wpi="http://schemas.microsoft.com/office/word/2010/wordprocessingInk" xmlns:wne="http://schemas.microsoft.com/office/word/2006/wordml" xmlns:wps="http://schemas.microsoft.com/office/word/2010/wordprocessingShape" mc:Ignorable="w14 w15 w16se wp14">
+<w:ftr xmlns:wpc="http://schemas.microsoft.com/office/word/2010/wordprocessingCanvas" xmlns:mc="http://schemas.openxmlformats.org/markup-compatibility/2006" xmlns:o="urn:schemas-microsoft-com:office:office" xmlns:r="http://schemas.openxmlformats.org/officeDocument/2006/relationships" xmlns:m="http://schemas.openxmlformats.org/officeDocument/2006/math" xmlns:v="urn:schemas-microsoft-com:vml" xmlns:wp14="http://schemas.microsoft.com/office/word/2010/wordprocessingDrawing" xmlns:wp="http://schemas.openxmlformats.org/drawingml/2006/wordprocessingDrawing" xmlns:w10="urn:schemas-microsoft-com:office:word" xmlns:w="http://schemas.openxmlformats.org/wordprocessingml/2006/main" xmlns:w14="http://schemas.microsoft.com/office/word/2010/wordml" xmlns:w15="http://schemas.microsoft.com/office/word/2012/wordml" xmlns:wpg="http://schemas.microsoft.com/office/word/2010/wordprocessingGroup" xmlns:wpi="http://schemas.microsoft.com/office/word/2010/wordprocessingInk" xmlns:wne="http://schemas.microsoft.com/office/word/2006/wordml" xmlns:wps="http://schemas.microsoft.com/office/word/2010/wordprocessingShape" mc:Ignorable="w14 w15 wp14">
   <w:sdt>
     <w:sdtPr>
       <w:id w:val="1083948096"/>
@@ -5099,7 +5117,7 @@
           <w:rPr>
             <w:noProof/>
           </w:rPr>
-          <w:t>11</w:t>
+          <w:t>3</w:t>
         </w:r>
         <w:r>
           <w:fldChar w:fldCharType="end"/>
@@ -5116,7 +5134,7 @@
 </file>
 
 <file path=word/footnotes.xml><?xml version="1.0" encoding="utf-8"?>
-<w:footnotes xmlns:wpc="http://schemas.microsoft.com/office/word/2010/wordprocessingCanvas" xmlns:cx="http://schemas.microsoft.com/office/drawing/2014/chartex" xmlns:cx1="http://schemas.microsoft.com/office/drawing/2015/9/8/chartex" xmlns:mc="http://schemas.openxmlformats.org/markup-compatibility/2006" xmlns:o="urn:schemas-microsoft-com:office:office" xmlns:r="http://schemas.openxmlformats.org/officeDocument/2006/relationships" xmlns:m="http://schemas.openxmlformats.org/officeDocument/2006/math" xmlns:v="urn:schemas-microsoft-com:vml" xmlns:wp14="http://schemas.microsoft.com/office/word/2010/wordprocessingDrawing" xmlns:wp="http://schemas.openxmlformats.org/drawingml/2006/wordprocessingDrawing" xmlns:w10="urn:schemas-microsoft-com:office:word" xmlns:w="http://schemas.openxmlformats.org/wordprocessingml/2006/main" xmlns:w14="http://schemas.microsoft.com/office/word/2010/wordml" xmlns:w15="http://schemas.microsoft.com/office/word/2012/wordml" xmlns:w16se="http://schemas.microsoft.com/office/word/2015/wordml/symex" xmlns:wpg="http://schemas.microsoft.com/office/word/2010/wordprocessingGroup" xmlns:wpi="http://schemas.microsoft.com/office/word/2010/wordprocessingInk" xmlns:wne="http://schemas.microsoft.com/office/word/2006/wordml" xmlns:wps="http://schemas.microsoft.com/office/word/2010/wordprocessingShape" mc:Ignorable="w14 w15 w16se wp14">
+<w:footnotes xmlns:wpc="http://schemas.microsoft.com/office/word/2010/wordprocessingCanvas" xmlns:mc="http://schemas.openxmlformats.org/markup-compatibility/2006" xmlns:o="urn:schemas-microsoft-com:office:office" xmlns:r="http://schemas.openxmlformats.org/officeDocument/2006/relationships" xmlns:m="http://schemas.openxmlformats.org/officeDocument/2006/math" xmlns:v="urn:schemas-microsoft-com:vml" xmlns:wp14="http://schemas.microsoft.com/office/word/2010/wordprocessingDrawing" xmlns:wp="http://schemas.openxmlformats.org/drawingml/2006/wordprocessingDrawing" xmlns:w10="urn:schemas-microsoft-com:office:word" xmlns:w="http://schemas.openxmlformats.org/wordprocessingml/2006/main" xmlns:w14="http://schemas.microsoft.com/office/word/2010/wordml" xmlns:w15="http://schemas.microsoft.com/office/word/2012/wordml" xmlns:wpg="http://schemas.microsoft.com/office/word/2010/wordprocessingGroup" xmlns:wpi="http://schemas.microsoft.com/office/word/2010/wordprocessingInk" xmlns:wne="http://schemas.microsoft.com/office/word/2006/wordml" xmlns:wps="http://schemas.microsoft.com/office/word/2010/wordprocessingShape" mc:Ignorable="w14 w15 wp14">
   <w:footnote w:type="separator" w:id="-1">
     <w:p>
       <w:r>
@@ -5135,7 +5153,7 @@
 </file>
 
 <file path=word/numbering.xml><?xml version="1.0" encoding="utf-8"?>
-<w:numbering xmlns:wpc="http://schemas.microsoft.com/office/word/2010/wordprocessingCanvas" xmlns:cx="http://schemas.microsoft.com/office/drawing/2014/chartex" xmlns:cx1="http://schemas.microsoft.com/office/drawing/2015/9/8/chartex" xmlns:mc="http://schemas.openxmlformats.org/markup-compatibility/2006" xmlns:o="urn:schemas-microsoft-com:office:office" xmlns:r="http://schemas.openxmlformats.org/officeDocument/2006/relationships" xmlns:m="http://schemas.openxmlformats.org/officeDocument/2006/math" xmlns:v="urn:schemas-microsoft-com:vml" xmlns:wp14="http://schemas.microsoft.com/office/word/2010/wordprocessingDrawing" xmlns:wp="http://schemas.openxmlformats.org/drawingml/2006/wordprocessingDrawing" xmlns:w10="urn:schemas-microsoft-com:office:word" xmlns:w="http://schemas.openxmlformats.org/wordprocessingml/2006/main" xmlns:w14="http://schemas.microsoft.com/office/word/2010/wordml" xmlns:w15="http://schemas.microsoft.com/office/word/2012/wordml" xmlns:w16se="http://schemas.microsoft.com/office/word/2015/wordml/symex" xmlns:wpg="http://schemas.microsoft.com/office/word/2010/wordprocessingGroup" xmlns:wpi="http://schemas.microsoft.com/office/word/2010/wordprocessingInk" xmlns:wne="http://schemas.microsoft.com/office/word/2006/wordml" xmlns:wps="http://schemas.microsoft.com/office/word/2010/wordprocessingShape" mc:Ignorable="w14 w15 w16se wp14">
+<w:numbering xmlns:wpc="http://schemas.microsoft.com/office/word/2010/wordprocessingCanvas" xmlns:mc="http://schemas.openxmlformats.org/markup-compatibility/2006" xmlns:o="urn:schemas-microsoft-com:office:office" xmlns:r="http://schemas.openxmlformats.org/officeDocument/2006/relationships" xmlns:m="http://schemas.openxmlformats.org/officeDocument/2006/math" xmlns:v="urn:schemas-microsoft-com:vml" xmlns:wp14="http://schemas.microsoft.com/office/word/2010/wordprocessingDrawing" xmlns:wp="http://schemas.openxmlformats.org/drawingml/2006/wordprocessingDrawing" xmlns:w10="urn:schemas-microsoft-com:office:word" xmlns:w="http://schemas.openxmlformats.org/wordprocessingml/2006/main" xmlns:w14="http://schemas.microsoft.com/office/word/2010/wordml" xmlns:w15="http://schemas.microsoft.com/office/word/2012/wordml" xmlns:wpg="http://schemas.microsoft.com/office/word/2010/wordprocessingGroup" xmlns:wpi="http://schemas.microsoft.com/office/word/2010/wordprocessingInk" xmlns:wne="http://schemas.microsoft.com/office/word/2006/wordml" xmlns:wps="http://schemas.microsoft.com/office/word/2010/wordprocessingShape" mc:Ignorable="w14 w15 wp14">
   <w:abstractNum w:abstractNumId="0" w15:restartNumberingAfterBreak="0">
     <w:nsid w:val="0B865063"/>
     <w:multiLevelType w:val="multilevel"/>
@@ -6947,7 +6965,7 @@
 </file>
 
 <file path=word/styles.xml><?xml version="1.0" encoding="utf-8"?>
-<w:styles xmlns:mc="http://schemas.openxmlformats.org/markup-compatibility/2006" xmlns:r="http://schemas.openxmlformats.org/officeDocument/2006/relationships" xmlns:w="http://schemas.openxmlformats.org/wordprocessingml/2006/main" xmlns:w14="http://schemas.microsoft.com/office/word/2010/wordml" xmlns:w15="http://schemas.microsoft.com/office/word/2012/wordml" xmlns:w16se="http://schemas.microsoft.com/office/word/2015/wordml/symex" mc:Ignorable="w14 w15 w16se">
+<w:styles xmlns:mc="http://schemas.openxmlformats.org/markup-compatibility/2006" xmlns:r="http://schemas.openxmlformats.org/officeDocument/2006/relationships" xmlns:w="http://schemas.openxmlformats.org/wordprocessingml/2006/main" xmlns:w14="http://schemas.microsoft.com/office/word/2010/wordml" xmlns:w15="http://schemas.microsoft.com/office/word/2012/wordml" mc:Ignorable="w14 w15">
   <w:docDefaults>
     <w:rPrDefault>
       <w:rPr>
@@ -7870,7 +7888,7 @@
 </file>
 
 <file path=customXml/itemProps1.xml><?xml version="1.0" encoding="utf-8"?>
-<ds:datastoreItem xmlns:ds="http://schemas.openxmlformats.org/officeDocument/2006/customXml" ds:itemID="{8A9E6367-41D0-46A4-BB98-A1F44BDD8450}">
+<ds:datastoreItem xmlns:ds="http://schemas.openxmlformats.org/officeDocument/2006/customXml" ds:itemID="{D14E5D93-18D1-45CC-9F74-038367188498}">
   <ds:schemaRefs>
     <ds:schemaRef ds:uri="http://schemas.openxmlformats.org/officeDocument/2006/bibliography"/>
   </ds:schemaRefs>
